--- a/Plots and Tables/Tables.docx
+++ b/Plots and Tables/Tables.docx
@@ -74,7 +74,7 @@
           <w:sz w:val="22"/>
           <w:szCs w:val="22"/>
         </w:rPr>
-        <w:t xml:space="preserve"> concentrations. The bat identity and trial date were included as random effects in the models.</w:t>
+        <w:t xml:space="preserve"> concentrations. The bat identity and trial date were included as random effects in the models. Effect sizes</w:t>
       </w:r>
       <w:r>
         <w:rPr>
@@ -92,24 +92,6 @@
           <w:sz w:val="22"/>
           <w:szCs w:val="22"/>
         </w:rPr>
-        <w:t>Effect sizes</w:t>
-      </w:r>
-      <w:r>
-        <w:rPr>
-          <w:rFonts w:ascii="Arial" w:hAnsi="Arial" w:cs="Arial"/>
-          <w:color w:val="000000"/>
-          <w:sz w:val="22"/>
-          <w:szCs w:val="22"/>
-        </w:rPr>
-        <w:t xml:space="preserve"> </w:t>
-      </w:r>
-      <w:r>
-        <w:rPr>
-          <w:rFonts w:ascii="Arial" w:hAnsi="Arial" w:cs="Arial"/>
-          <w:color w:val="000000"/>
-          <w:sz w:val="22"/>
-          <w:szCs w:val="22"/>
-        </w:rPr>
         <w:t>are reported in relation to the control.</w:t>
       </w:r>
       <w:r>
@@ -119,16 +101,7 @@
           <w:sz w:val="22"/>
           <w:szCs w:val="22"/>
         </w:rPr>
-        <w:t xml:space="preserve"> </w:t>
-      </w:r>
-      <w:r>
-        <w:rPr>
-          <w:rFonts w:ascii="Arial" w:hAnsi="Arial" w:cs="Arial"/>
-          <w:color w:val="000000"/>
-          <w:sz w:val="22"/>
-          <w:szCs w:val="22"/>
-        </w:rPr>
-        <w:t xml:space="preserve">Intervals are </w:t>
+        <w:t xml:space="preserve"> Intervals are </w:t>
       </w:r>
       <w:proofErr w:type="gramStart"/>
       <w:r>
@@ -488,43 +461,7 @@
                 <w:sz w:val="22"/>
                 <w:szCs w:val="22"/>
               </w:rPr>
-              <w:t>[</w:t>
-            </w:r>
-            <w:r>
-              <w:rPr>
-                <w:rFonts w:ascii="Arial" w:eastAsia="Times New Roman" w:hAnsi="Arial" w:cs="Arial"/>
-                <w:color w:val="000000"/>
-                <w:sz w:val="22"/>
-                <w:szCs w:val="22"/>
-              </w:rPr>
-              <w:t>0.125</w:t>
-            </w:r>
-            <w:r>
-              <w:rPr>
-                <w:rFonts w:ascii="Arial" w:eastAsia="Times New Roman" w:hAnsi="Arial" w:cs="Arial"/>
-                <w:color w:val="000000"/>
-                <w:sz w:val="22"/>
-                <w:szCs w:val="22"/>
-              </w:rPr>
-              <w:t xml:space="preserve">, </w:t>
-            </w:r>
-            <w:r>
-              <w:rPr>
-                <w:rFonts w:ascii="Arial" w:eastAsia="Times New Roman" w:hAnsi="Arial" w:cs="Arial"/>
-                <w:color w:val="000000"/>
-                <w:sz w:val="22"/>
-                <w:szCs w:val="22"/>
-              </w:rPr>
-              <w:t>0.174</w:t>
-            </w:r>
-            <w:r>
-              <w:rPr>
-                <w:rFonts w:ascii="Arial" w:eastAsia="Times New Roman" w:hAnsi="Arial" w:cs="Arial"/>
-                <w:color w:val="000000"/>
-                <w:sz w:val="22"/>
-                <w:szCs w:val="22"/>
-              </w:rPr>
-              <w:t>]</w:t>
+              <w:t>[0.125, 0.174]</w:t>
             </w:r>
           </w:p>
         </w:tc>
@@ -680,43 +617,7 @@
                 <w:sz w:val="22"/>
                 <w:szCs w:val="22"/>
               </w:rPr>
-              <w:t>[</w:t>
-            </w:r>
-            <w:r>
-              <w:rPr>
-                <w:rFonts w:ascii="Arial" w:eastAsia="Times New Roman" w:hAnsi="Arial" w:cs="Arial"/>
-                <w:color w:val="000000"/>
-                <w:sz w:val="22"/>
-                <w:szCs w:val="22"/>
-              </w:rPr>
-              <w:t>0.127</w:t>
-            </w:r>
-            <w:r>
-              <w:rPr>
-                <w:rFonts w:ascii="Arial" w:eastAsia="Times New Roman" w:hAnsi="Arial" w:cs="Arial"/>
-                <w:color w:val="000000"/>
-                <w:sz w:val="22"/>
-                <w:szCs w:val="22"/>
-              </w:rPr>
-              <w:t xml:space="preserve">, </w:t>
-            </w:r>
-            <w:r>
-              <w:rPr>
-                <w:rFonts w:ascii="Arial" w:eastAsia="Times New Roman" w:hAnsi="Arial" w:cs="Arial"/>
-                <w:color w:val="000000"/>
-                <w:sz w:val="22"/>
-                <w:szCs w:val="22"/>
-              </w:rPr>
-              <w:t>0.175</w:t>
-            </w:r>
-            <w:r>
-              <w:rPr>
-                <w:rFonts w:ascii="Arial" w:eastAsia="Times New Roman" w:hAnsi="Arial" w:cs="Arial"/>
-                <w:color w:val="000000"/>
-                <w:sz w:val="22"/>
-                <w:szCs w:val="22"/>
-              </w:rPr>
-              <w:t>]</w:t>
+              <w:t>[0.127, 0.175]</w:t>
             </w:r>
           </w:p>
         </w:tc>
@@ -866,43 +767,7 @@
                 <w:sz w:val="22"/>
                 <w:szCs w:val="22"/>
               </w:rPr>
-              <w:t>[</w:t>
-            </w:r>
-            <w:r>
-              <w:rPr>
-                <w:rFonts w:ascii="Arial" w:eastAsia="Times New Roman" w:hAnsi="Arial" w:cs="Arial"/>
-                <w:color w:val="000000"/>
-                <w:sz w:val="22"/>
-                <w:szCs w:val="22"/>
-              </w:rPr>
-              <w:t>0.125</w:t>
-            </w:r>
-            <w:r>
-              <w:rPr>
-                <w:rFonts w:ascii="Arial" w:eastAsia="Times New Roman" w:hAnsi="Arial" w:cs="Arial"/>
-                <w:color w:val="000000"/>
-                <w:sz w:val="22"/>
-                <w:szCs w:val="22"/>
-              </w:rPr>
-              <w:t xml:space="preserve">, </w:t>
-            </w:r>
-            <w:r>
-              <w:rPr>
-                <w:rFonts w:ascii="Arial" w:eastAsia="Times New Roman" w:hAnsi="Arial" w:cs="Arial"/>
-                <w:color w:val="000000"/>
-                <w:sz w:val="22"/>
-                <w:szCs w:val="22"/>
-              </w:rPr>
-              <w:t>0.173</w:t>
-            </w:r>
-            <w:r>
-              <w:rPr>
-                <w:rFonts w:ascii="Arial" w:eastAsia="Times New Roman" w:hAnsi="Arial" w:cs="Arial"/>
-                <w:color w:val="000000"/>
-                <w:sz w:val="22"/>
-                <w:szCs w:val="22"/>
-              </w:rPr>
-              <w:t>]</w:t>
+              <w:t>[0.125, 0.173]</w:t>
             </w:r>
           </w:p>
         </w:tc>
@@ -1052,43 +917,7 @@
                 <w:sz w:val="22"/>
                 <w:szCs w:val="22"/>
               </w:rPr>
-              <w:t>[</w:t>
-            </w:r>
-            <w:r>
-              <w:rPr>
-                <w:rFonts w:ascii="Arial" w:eastAsia="Times New Roman" w:hAnsi="Arial" w:cs="Arial"/>
-                <w:color w:val="000000"/>
-                <w:sz w:val="22"/>
-                <w:szCs w:val="22"/>
-              </w:rPr>
-              <w:t>0.120</w:t>
-            </w:r>
-            <w:r>
-              <w:rPr>
-                <w:rFonts w:ascii="Arial" w:eastAsia="Times New Roman" w:hAnsi="Arial" w:cs="Arial"/>
-                <w:color w:val="000000"/>
-                <w:sz w:val="22"/>
-                <w:szCs w:val="22"/>
-              </w:rPr>
-              <w:t xml:space="preserve">, </w:t>
-            </w:r>
-            <w:r>
-              <w:rPr>
-                <w:rFonts w:ascii="Arial" w:eastAsia="Times New Roman" w:hAnsi="Arial" w:cs="Arial"/>
-                <w:color w:val="000000"/>
-                <w:sz w:val="22"/>
-                <w:szCs w:val="22"/>
-              </w:rPr>
-              <w:t>0.166</w:t>
-            </w:r>
-            <w:r>
-              <w:rPr>
-                <w:rFonts w:ascii="Arial" w:eastAsia="Times New Roman" w:hAnsi="Arial" w:cs="Arial"/>
-                <w:color w:val="000000"/>
-                <w:sz w:val="22"/>
-                <w:szCs w:val="22"/>
-              </w:rPr>
-              <w:t>]</w:t>
+              <w:t>[0.120, 0.166]</w:t>
             </w:r>
           </w:p>
         </w:tc>
@@ -1506,34 +1335,7 @@
                 <w:sz w:val="22"/>
                 <w:szCs w:val="22"/>
               </w:rPr>
-              <w:t>0.0113</w:t>
-            </w:r>
-            <w:r>
-              <w:rPr>
-                <w:rFonts w:ascii="Arial" w:eastAsia="Times New Roman" w:hAnsi="Arial" w:cs="Arial"/>
-                <w:color w:val="000000"/>
-                <w:sz w:val="22"/>
-                <w:szCs w:val="22"/>
-              </w:rPr>
-              <w:t xml:space="preserve">, </w:t>
-            </w:r>
-            <w:r>
-              <w:rPr>
-                <w:rFonts w:ascii="Arial" w:eastAsia="Times New Roman" w:hAnsi="Arial" w:cs="Arial"/>
-                <w:color w:val="000000"/>
-                <w:sz w:val="22"/>
-                <w:szCs w:val="22"/>
-              </w:rPr>
-              <w:t>0.0210</w:t>
-            </w:r>
-            <w:r>
-              <w:rPr>
-                <w:rFonts w:ascii="Arial" w:eastAsia="Times New Roman" w:hAnsi="Arial" w:cs="Arial"/>
-                <w:color w:val="000000"/>
-                <w:sz w:val="22"/>
-                <w:szCs w:val="22"/>
-              </w:rPr>
-              <w:t>]</w:t>
+              <w:t>0.0113, 0.0210]</w:t>
             </w:r>
           </w:p>
         </w:tc>
@@ -1706,34 +1508,7 @@
                 <w:sz w:val="22"/>
                 <w:szCs w:val="22"/>
               </w:rPr>
-              <w:t>0.0125</w:t>
-            </w:r>
-            <w:r>
-              <w:rPr>
-                <w:rFonts w:ascii="Arial" w:eastAsia="Times New Roman" w:hAnsi="Arial" w:cs="Arial"/>
-                <w:color w:val="000000"/>
-                <w:sz w:val="22"/>
-                <w:szCs w:val="22"/>
-              </w:rPr>
-              <w:t xml:space="preserve">, </w:t>
-            </w:r>
-            <w:r>
-              <w:rPr>
-                <w:rFonts w:ascii="Arial" w:eastAsia="Times New Roman" w:hAnsi="Arial" w:cs="Arial"/>
-                <w:color w:val="000000"/>
-                <w:sz w:val="22"/>
-                <w:szCs w:val="22"/>
-              </w:rPr>
-              <w:t>0.0229</w:t>
-            </w:r>
-            <w:r>
-              <w:rPr>
-                <w:rFonts w:ascii="Arial" w:eastAsia="Times New Roman" w:hAnsi="Arial" w:cs="Arial"/>
-                <w:color w:val="000000"/>
-                <w:sz w:val="22"/>
-                <w:szCs w:val="22"/>
-              </w:rPr>
-              <w:t>]</w:t>
+              <w:t>0.0125, 0.0229]</w:t>
             </w:r>
           </w:p>
         </w:tc>
@@ -1900,34 +1675,7 @@
                 <w:sz w:val="22"/>
                 <w:szCs w:val="22"/>
               </w:rPr>
-              <w:t>0.0107</w:t>
-            </w:r>
-            <w:r>
-              <w:rPr>
-                <w:rFonts w:ascii="Arial" w:eastAsia="Times New Roman" w:hAnsi="Arial" w:cs="Arial"/>
-                <w:color w:val="000000"/>
-                <w:sz w:val="22"/>
-                <w:szCs w:val="22"/>
-              </w:rPr>
-              <w:t xml:space="preserve">, </w:t>
-            </w:r>
-            <w:r>
-              <w:rPr>
-                <w:rFonts w:ascii="Arial" w:eastAsia="Times New Roman" w:hAnsi="Arial" w:cs="Arial"/>
-                <w:color w:val="000000"/>
-                <w:sz w:val="22"/>
-                <w:szCs w:val="22"/>
-              </w:rPr>
-              <w:t>0.0198</w:t>
-            </w:r>
-            <w:r>
-              <w:rPr>
-                <w:rFonts w:ascii="Arial" w:eastAsia="Times New Roman" w:hAnsi="Arial" w:cs="Arial"/>
-                <w:color w:val="000000"/>
-                <w:sz w:val="22"/>
-                <w:szCs w:val="22"/>
-              </w:rPr>
-              <w:t>]</w:t>
+              <w:t>0.0107, 0.0198]</w:t>
             </w:r>
           </w:p>
         </w:tc>
@@ -2077,43 +1825,7 @@
                 <w:sz w:val="22"/>
                 <w:szCs w:val="22"/>
               </w:rPr>
-              <w:t>[</w:t>
-            </w:r>
-            <w:r>
-              <w:rPr>
-                <w:rFonts w:ascii="Arial" w:eastAsia="Times New Roman" w:hAnsi="Arial" w:cs="Arial"/>
-                <w:color w:val="000000"/>
-                <w:sz w:val="22"/>
-                <w:szCs w:val="22"/>
-              </w:rPr>
-              <w:t>0.0157</w:t>
-            </w:r>
-            <w:r>
-              <w:rPr>
-                <w:rFonts w:ascii="Arial" w:eastAsia="Times New Roman" w:hAnsi="Arial" w:cs="Arial"/>
-                <w:color w:val="000000"/>
-                <w:sz w:val="22"/>
-                <w:szCs w:val="22"/>
-              </w:rPr>
-              <w:t xml:space="preserve">, </w:t>
-            </w:r>
-            <w:r>
-              <w:rPr>
-                <w:rFonts w:ascii="Arial" w:eastAsia="Times New Roman" w:hAnsi="Arial" w:cs="Arial"/>
-                <w:color w:val="000000"/>
-                <w:sz w:val="22"/>
-                <w:szCs w:val="22"/>
-              </w:rPr>
-              <w:t>0.0285</w:t>
-            </w:r>
-            <w:r>
-              <w:rPr>
-                <w:rFonts w:ascii="Arial" w:eastAsia="Times New Roman" w:hAnsi="Arial" w:cs="Arial"/>
-                <w:color w:val="000000"/>
-                <w:sz w:val="22"/>
-                <w:szCs w:val="22"/>
-              </w:rPr>
-              <w:t>]</w:t>
+              <w:t>[0.0157, 0.0285]</w:t>
             </w:r>
           </w:p>
         </w:tc>
@@ -2248,7 +1960,7 @@
           <w:sz w:val="22"/>
           <w:szCs w:val="22"/>
         </w:rPr>
-        <w:t xml:space="preserve"> </w:t>
+        <w:t xml:space="preserve"> Effect sizes are reported in relation to the control.</w:t>
       </w:r>
       <w:r>
         <w:rPr>
@@ -2257,25 +1969,7 @@
           <w:sz w:val="22"/>
           <w:szCs w:val="22"/>
         </w:rPr>
-        <w:t>Effect sizes are reported in relation to the control.</w:t>
-      </w:r>
-      <w:r>
-        <w:rPr>
-          <w:rFonts w:ascii="Arial" w:hAnsi="Arial" w:cs="Arial"/>
-          <w:color w:val="000000"/>
-          <w:sz w:val="22"/>
-          <w:szCs w:val="22"/>
-        </w:rPr>
-        <w:t xml:space="preserve"> </w:t>
-      </w:r>
-      <w:r>
-        <w:rPr>
-          <w:rFonts w:ascii="Arial" w:hAnsi="Arial" w:cs="Arial"/>
-          <w:color w:val="000000"/>
-          <w:sz w:val="22"/>
-          <w:szCs w:val="22"/>
-        </w:rPr>
-        <w:t xml:space="preserve">Intervals are </w:t>
+        <w:t xml:space="preserve"> Intervals are </w:t>
       </w:r>
       <w:proofErr w:type="gramStart"/>
       <w:r>
@@ -2295,16 +1989,7 @@
           <w:sz w:val="22"/>
           <w:szCs w:val="22"/>
         </w:rPr>
-        <w:t xml:space="preserve"> from the logit scale</w:t>
-      </w:r>
-      <w:r>
-        <w:rPr>
-          <w:rFonts w:ascii="Arial" w:hAnsi="Arial" w:cs="Arial"/>
-          <w:color w:val="000000"/>
-          <w:sz w:val="22"/>
-          <w:szCs w:val="22"/>
-        </w:rPr>
-        <w:t>.</w:t>
+        <w:t xml:space="preserve"> from the logit scale.</w:t>
       </w:r>
     </w:p>
     <w:p>
@@ -2516,30 +2201,22 @@
           <w:p>
             <w:pPr>
               <w:rPr>
-                <w:rFonts w:ascii="Arial" w:hAnsi="Arial" w:cs="Arial"/>
-                <w:sz w:val="22"/>
-                <w:szCs w:val="22"/>
-              </w:rPr>
-            </w:pPr>
-            <w:r>
-              <w:rPr>
-                <w:rFonts w:ascii="Arial" w:eastAsia="Times New Roman" w:hAnsi="Arial" w:cs="Arial"/>
-                <w:color w:val="000000"/>
-                <w:sz w:val="22"/>
-                <w:szCs w:val="22"/>
-                <w:shd w:val="clear" w:color="auto" w:fill="FFFFFF"/>
-              </w:rPr>
-              <w:t>Excreted sugars</w:t>
-            </w:r>
-            <w:r>
-              <w:rPr>
-                <w:rFonts w:ascii="Arial" w:eastAsia="Times New Roman" w:hAnsi="Arial" w:cs="Arial"/>
-                <w:color w:val="000000"/>
-                <w:sz w:val="22"/>
-                <w:szCs w:val="22"/>
-                <w:shd w:val="clear" w:color="auto" w:fill="FFFFFF"/>
-              </w:rPr>
-              <w:t xml:space="preserve">, 0.1% </w:t>
+                <w:rFonts w:ascii="Arial" w:eastAsia="Times New Roman" w:hAnsi="Arial" w:cs="Arial"/>
+                <w:color w:val="000000"/>
+                <w:sz w:val="22"/>
+                <w:szCs w:val="22"/>
+                <w:shd w:val="clear" w:color="auto" w:fill="FFFFFF"/>
+              </w:rPr>
+            </w:pPr>
+            <w:r>
+              <w:rPr>
+                <w:rFonts w:ascii="Arial" w:eastAsia="Times New Roman" w:hAnsi="Arial" w:cs="Arial"/>
+                <w:color w:val="000000"/>
+                <w:sz w:val="22"/>
+                <w:szCs w:val="22"/>
+                <w:shd w:val="clear" w:color="auto" w:fill="FFFFFF"/>
+              </w:rPr>
+              <w:t xml:space="preserve">0% </w:t>
             </w:r>
             <w:proofErr w:type="spellStart"/>
             <w:r>
@@ -2553,6 +2230,16 @@
               <w:t>piperine</w:t>
             </w:r>
             <w:proofErr w:type="spellEnd"/>
+            <w:r>
+              <w:rPr>
+                <w:rFonts w:ascii="Arial" w:eastAsia="Times New Roman" w:hAnsi="Arial" w:cs="Arial"/>
+                <w:color w:val="000000"/>
+                <w:sz w:val="22"/>
+                <w:szCs w:val="22"/>
+                <w:shd w:val="clear" w:color="auto" w:fill="FFFFFF"/>
+              </w:rPr>
+              <w:t>, control</w:t>
+            </w:r>
           </w:p>
         </w:tc>
         <w:tc>
@@ -2576,7 +2263,7 @@
                 <w:sz w:val="22"/>
                 <w:szCs w:val="22"/>
               </w:rPr>
-              <w:t>0.02</w:t>
+              <w:t>0.03</w:t>
             </w:r>
           </w:p>
         </w:tc>
@@ -2626,39 +2313,7 @@
                 <w:sz w:val="22"/>
                 <w:szCs w:val="22"/>
               </w:rPr>
-              <w:t>[</w:t>
-            </w:r>
-            <w:r>
-              <w:rPr>
-                <w:rFonts w:ascii="Arial" w:hAnsi="Arial" w:cs="Arial"/>
-                <w:sz w:val="22"/>
-                <w:szCs w:val="22"/>
-              </w:rPr>
-              <w:t>1.04</w:t>
-            </w:r>
-            <w:r>
-              <w:rPr>
-                <w:rFonts w:ascii="Arial" w:hAnsi="Arial" w:cs="Arial"/>
-                <w:sz w:val="22"/>
-                <w:szCs w:val="22"/>
-              </w:rPr>
-              <w:t xml:space="preserve">, </w:t>
-            </w:r>
-            <w:r>
-              <w:rPr>
-                <w:rFonts w:ascii="Arial" w:hAnsi="Arial" w:cs="Arial"/>
-                <w:sz w:val="22"/>
-                <w:szCs w:val="22"/>
-              </w:rPr>
-              <w:t>2.28</w:t>
-            </w:r>
-            <w:r>
-              <w:rPr>
-                <w:rFonts w:ascii="Arial" w:hAnsi="Arial" w:cs="Arial"/>
-                <w:sz w:val="22"/>
-                <w:szCs w:val="22"/>
-              </w:rPr>
-              <w:t>]</w:t>
+              <w:t>[1.23, 2.27]</w:t>
             </w:r>
           </w:p>
         </w:tc>
@@ -2672,30 +2327,22 @@
           <w:p>
             <w:pPr>
               <w:rPr>
-                <w:rFonts w:ascii="Arial" w:hAnsi="Arial" w:cs="Arial"/>
-                <w:sz w:val="22"/>
-                <w:szCs w:val="22"/>
-              </w:rPr>
-            </w:pPr>
-            <w:r>
-              <w:rPr>
-                <w:rFonts w:ascii="Arial" w:eastAsia="Times New Roman" w:hAnsi="Arial" w:cs="Arial"/>
-                <w:color w:val="000000"/>
-                <w:sz w:val="22"/>
-                <w:szCs w:val="22"/>
-                <w:shd w:val="clear" w:color="auto" w:fill="FFFFFF"/>
-              </w:rPr>
-              <w:t>0.</w:t>
-            </w:r>
-            <w:r>
-              <w:rPr>
-                <w:rFonts w:ascii="Arial" w:eastAsia="Times New Roman" w:hAnsi="Arial" w:cs="Arial"/>
-                <w:color w:val="000000"/>
-                <w:sz w:val="22"/>
-                <w:szCs w:val="22"/>
-                <w:shd w:val="clear" w:color="auto" w:fill="FFFFFF"/>
-              </w:rPr>
-              <w:t>765</w:t>
+                <w:rFonts w:ascii="Arial" w:eastAsia="Times New Roman" w:hAnsi="Arial" w:cs="Arial"/>
+                <w:color w:val="000000"/>
+                <w:sz w:val="22"/>
+                <w:szCs w:val="22"/>
+                <w:shd w:val="clear" w:color="auto" w:fill="FFFFFF"/>
+              </w:rPr>
+            </w:pPr>
+            <w:r>
+              <w:rPr>
+                <w:rFonts w:ascii="Arial" w:eastAsia="Times New Roman" w:hAnsi="Arial" w:cs="Arial"/>
+                <w:color w:val="000000"/>
+                <w:sz w:val="22"/>
+                <w:szCs w:val="22"/>
+                <w:shd w:val="clear" w:color="auto" w:fill="FFFFFF"/>
+              </w:rPr>
+              <w:t>0.603</w:t>
             </w:r>
           </w:p>
         </w:tc>
@@ -2724,18 +2371,100 @@
                 <w:szCs w:val="22"/>
                 <w:shd w:val="clear" w:color="auto" w:fill="FFFFFF"/>
               </w:rPr>
-              <w:t>Excreted sugars</w:t>
-            </w:r>
-            <w:r>
-              <w:rPr>
-                <w:rFonts w:ascii="Arial" w:eastAsia="Times New Roman" w:hAnsi="Arial" w:cs="Arial"/>
-                <w:color w:val="000000"/>
-                <w:sz w:val="22"/>
-                <w:szCs w:val="22"/>
-                <w:shd w:val="clear" w:color="auto" w:fill="FFFFFF"/>
-              </w:rPr>
-              <w:t xml:space="preserve">, </w:t>
-            </w:r>
+              <w:t xml:space="preserve">0.1% </w:t>
+            </w:r>
+            <w:proofErr w:type="spellStart"/>
+            <w:r>
+              <w:rPr>
+                <w:rFonts w:ascii="Arial" w:eastAsia="Times New Roman" w:hAnsi="Arial" w:cs="Arial"/>
+                <w:color w:val="000000"/>
+                <w:sz w:val="22"/>
+                <w:szCs w:val="22"/>
+                <w:shd w:val="clear" w:color="auto" w:fill="FFFFFF"/>
+              </w:rPr>
+              <w:t>piperine</w:t>
+            </w:r>
+            <w:proofErr w:type="spellEnd"/>
+          </w:p>
+        </w:tc>
+        <w:tc>
+          <w:tcPr>
+            <w:tcW w:w="1277" w:type="dxa"/>
+          </w:tcPr>
+          <w:p>
+            <w:pPr>
+              <w:rPr>
+                <w:rFonts w:ascii="Arial" w:hAnsi="Arial" w:cs="Arial"/>
+                <w:sz w:val="22"/>
+                <w:szCs w:val="22"/>
+              </w:rPr>
+            </w:pPr>
+            <w:r>
+              <w:rPr>
+                <w:rFonts w:ascii="Arial" w:hAnsi="Arial" w:cs="Arial"/>
+                <w:sz w:val="22"/>
+                <w:szCs w:val="22"/>
+              </w:rPr>
+              <w:t>0.02</w:t>
+            </w:r>
+          </w:p>
+        </w:tc>
+        <w:tc>
+          <w:tcPr>
+            <w:tcW w:w="653" w:type="dxa"/>
+          </w:tcPr>
+          <w:p>
+            <w:pPr>
+              <w:rPr>
+                <w:rFonts w:ascii="Arial" w:hAnsi="Arial" w:cs="Arial"/>
+                <w:sz w:val="22"/>
+                <w:szCs w:val="22"/>
+              </w:rPr>
+            </w:pPr>
+            <w:r>
+              <w:rPr>
+                <w:rFonts w:ascii="Arial" w:hAnsi="Arial" w:cs="Arial"/>
+                <w:sz w:val="22"/>
+                <w:szCs w:val="22"/>
+              </w:rPr>
+              <w:t>0.06</w:t>
+            </w:r>
+          </w:p>
+        </w:tc>
+        <w:tc>
+          <w:tcPr>
+            <w:tcW w:w="2560" w:type="dxa"/>
+          </w:tcPr>
+          <w:p>
+            <w:pPr>
+              <w:rPr>
+                <w:rFonts w:ascii="Arial" w:hAnsi="Arial" w:cs="Arial"/>
+                <w:sz w:val="22"/>
+                <w:szCs w:val="22"/>
+              </w:rPr>
+            </w:pPr>
+            <w:r>
+              <w:rPr>
+                <w:rFonts w:ascii="Arial" w:hAnsi="Arial" w:cs="Arial"/>
+                <w:sz w:val="22"/>
+                <w:szCs w:val="22"/>
+              </w:rPr>
+              <w:t>[1.04, 2.28]</w:t>
+            </w:r>
+          </w:p>
+        </w:tc>
+        <w:tc>
+          <w:tcPr>
+            <w:tcW w:w="821" w:type="dxa"/>
+          </w:tcPr>
+          <w:p>
+            <w:pPr>
+              <w:rPr>
+                <w:rFonts w:ascii="Arial" w:hAnsi="Arial" w:cs="Arial"/>
+                <w:sz w:val="22"/>
+                <w:szCs w:val="22"/>
+              </w:rPr>
+            </w:pPr>
             <w:r>
               <w:rPr>
                 <w:rFonts w:ascii="Arial" w:eastAsia="Times New Roman" w:hAnsi="Arial" w:cs="Arial"/>
@@ -2754,149 +2483,7 @@
                 <w:szCs w:val="22"/>
                 <w:shd w:val="clear" w:color="auto" w:fill="FFFFFF"/>
               </w:rPr>
-              <w:t>5</w:t>
-            </w:r>
-            <w:r>
-              <w:rPr>
-                <w:rFonts w:ascii="Arial" w:eastAsia="Times New Roman" w:hAnsi="Arial" w:cs="Arial"/>
-                <w:color w:val="000000"/>
-                <w:sz w:val="22"/>
-                <w:szCs w:val="22"/>
-                <w:shd w:val="clear" w:color="auto" w:fill="FFFFFF"/>
-              </w:rPr>
-              <w:t xml:space="preserve">% </w:t>
-            </w:r>
-            <w:proofErr w:type="spellStart"/>
-            <w:r>
-              <w:rPr>
-                <w:rFonts w:ascii="Arial" w:eastAsia="Times New Roman" w:hAnsi="Arial" w:cs="Arial"/>
-                <w:color w:val="000000"/>
-                <w:sz w:val="22"/>
-                <w:szCs w:val="22"/>
-                <w:shd w:val="clear" w:color="auto" w:fill="FFFFFF"/>
-              </w:rPr>
-              <w:t>piperine</w:t>
-            </w:r>
-            <w:proofErr w:type="spellEnd"/>
-          </w:p>
-        </w:tc>
-        <w:tc>
-          <w:tcPr>
-            <w:tcW w:w="1277" w:type="dxa"/>
-          </w:tcPr>
-          <w:p>
-            <w:pPr>
-              <w:rPr>
-                <w:rFonts w:ascii="Arial" w:hAnsi="Arial" w:cs="Arial"/>
-                <w:sz w:val="22"/>
-                <w:szCs w:val="22"/>
-              </w:rPr>
-            </w:pPr>
-            <w:r>
-              <w:rPr>
-                <w:rFonts w:ascii="Arial" w:hAnsi="Arial" w:cs="Arial"/>
-                <w:sz w:val="22"/>
-                <w:szCs w:val="22"/>
-              </w:rPr>
-              <w:t>0.04</w:t>
-            </w:r>
-          </w:p>
-        </w:tc>
-        <w:tc>
-          <w:tcPr>
-            <w:tcW w:w="653" w:type="dxa"/>
-          </w:tcPr>
-          <w:p>
-            <w:pPr>
-              <w:rPr>
-                <w:rFonts w:ascii="Arial" w:hAnsi="Arial" w:cs="Arial"/>
-                <w:sz w:val="22"/>
-                <w:szCs w:val="22"/>
-              </w:rPr>
-            </w:pPr>
-            <w:r>
-              <w:rPr>
-                <w:rFonts w:ascii="Arial" w:hAnsi="Arial" w:cs="Arial"/>
-                <w:sz w:val="22"/>
-                <w:szCs w:val="22"/>
-              </w:rPr>
-              <w:t>0.06</w:t>
-            </w:r>
-          </w:p>
-        </w:tc>
-        <w:tc>
-          <w:tcPr>
-            <w:tcW w:w="2560" w:type="dxa"/>
-          </w:tcPr>
-          <w:p>
-            <w:pPr>
-              <w:rPr>
-                <w:rFonts w:ascii="Arial" w:hAnsi="Arial" w:cs="Arial"/>
-                <w:sz w:val="22"/>
-                <w:szCs w:val="22"/>
-              </w:rPr>
-            </w:pPr>
-            <w:r>
-              <w:rPr>
-                <w:rFonts w:ascii="Arial" w:hAnsi="Arial" w:cs="Arial"/>
-                <w:sz w:val="22"/>
-                <w:szCs w:val="22"/>
-              </w:rPr>
-              <w:t>[</w:t>
-            </w:r>
-            <w:r>
-              <w:rPr>
-                <w:rFonts w:ascii="Arial" w:hAnsi="Arial" w:cs="Arial"/>
-                <w:sz w:val="22"/>
-                <w:szCs w:val="22"/>
-              </w:rPr>
-              <w:t>1.21</w:t>
-            </w:r>
-            <w:r>
-              <w:rPr>
-                <w:rFonts w:ascii="Arial" w:hAnsi="Arial" w:cs="Arial"/>
-                <w:sz w:val="22"/>
-                <w:szCs w:val="22"/>
-              </w:rPr>
-              <w:t xml:space="preserve">, </w:t>
-            </w:r>
-            <w:r>
-              <w:rPr>
-                <w:rFonts w:ascii="Arial" w:hAnsi="Arial" w:cs="Arial"/>
-                <w:sz w:val="22"/>
-                <w:szCs w:val="22"/>
-              </w:rPr>
-              <w:t>2.57</w:t>
-            </w:r>
-            <w:r>
-              <w:rPr>
-                <w:rFonts w:ascii="Arial" w:hAnsi="Arial" w:cs="Arial"/>
-                <w:sz w:val="22"/>
-                <w:szCs w:val="22"/>
-              </w:rPr>
-              <w:t>]</w:t>
-            </w:r>
-          </w:p>
-        </w:tc>
-        <w:tc>
-          <w:tcPr>
-            <w:tcW w:w="821" w:type="dxa"/>
-          </w:tcPr>
-          <w:p>
-            <w:pPr>
-              <w:rPr>
-                <w:rFonts w:ascii="Arial" w:hAnsi="Arial" w:cs="Arial"/>
-                <w:sz w:val="22"/>
-                <w:szCs w:val="22"/>
-              </w:rPr>
-            </w:pPr>
-            <w:r>
-              <w:rPr>
-                <w:rFonts w:ascii="Arial" w:hAnsi="Arial" w:cs="Arial"/>
-                <w:sz w:val="22"/>
-                <w:szCs w:val="22"/>
-              </w:rPr>
-              <w:t>0.533</w:t>
+              <w:t>765</w:t>
             </w:r>
           </w:p>
         </w:tc>
@@ -2912,42 +2499,20 @@
           <w:p>
             <w:pPr>
               <w:rPr>
-                <w:rFonts w:ascii="Arial" w:eastAsia="Times New Roman" w:hAnsi="Arial" w:cs="Arial"/>
-                <w:color w:val="000000"/>
-                <w:sz w:val="22"/>
-                <w:szCs w:val="22"/>
-                <w:shd w:val="clear" w:color="auto" w:fill="FFFFFF"/>
-              </w:rPr>
-            </w:pPr>
-            <w:r>
-              <w:rPr>
-                <w:rFonts w:ascii="Arial" w:eastAsia="Times New Roman" w:hAnsi="Arial" w:cs="Arial"/>
-                <w:color w:val="000000"/>
-                <w:sz w:val="22"/>
-                <w:szCs w:val="22"/>
-                <w:shd w:val="clear" w:color="auto" w:fill="FFFFFF"/>
-              </w:rPr>
-              <w:t>Excreted sugars</w:t>
-            </w:r>
-            <w:r>
-              <w:rPr>
-                <w:rFonts w:ascii="Arial" w:eastAsia="Times New Roman" w:hAnsi="Arial" w:cs="Arial"/>
-                <w:color w:val="000000"/>
-                <w:sz w:val="22"/>
-                <w:szCs w:val="22"/>
-                <w:shd w:val="clear" w:color="auto" w:fill="FFFFFF"/>
-              </w:rPr>
-              <w:t>, 1</w:t>
-            </w:r>
-            <w:r>
-              <w:rPr>
-                <w:rFonts w:ascii="Arial" w:eastAsia="Times New Roman" w:hAnsi="Arial" w:cs="Arial"/>
-                <w:color w:val="000000"/>
-                <w:sz w:val="22"/>
-                <w:szCs w:val="22"/>
-                <w:shd w:val="clear" w:color="auto" w:fill="FFFFFF"/>
-              </w:rPr>
-              <w:t xml:space="preserve">.5% </w:t>
+                <w:rFonts w:ascii="Arial" w:hAnsi="Arial" w:cs="Arial"/>
+                <w:sz w:val="22"/>
+                <w:szCs w:val="22"/>
+              </w:rPr>
+            </w:pPr>
+            <w:r>
+              <w:rPr>
+                <w:rFonts w:ascii="Arial" w:eastAsia="Times New Roman" w:hAnsi="Arial" w:cs="Arial"/>
+                <w:color w:val="000000"/>
+                <w:sz w:val="22"/>
+                <w:szCs w:val="22"/>
+                <w:shd w:val="clear" w:color="auto" w:fill="FFFFFF"/>
+              </w:rPr>
+              <w:t xml:space="preserve">0.5% </w:t>
             </w:r>
             <w:proofErr w:type="spellStart"/>
             <w:r>
@@ -2970,20 +2535,16 @@
           <w:p>
             <w:pPr>
               <w:rPr>
-                <w:rFonts w:ascii="Arial" w:eastAsia="Times New Roman" w:hAnsi="Arial" w:cs="Arial"/>
-                <w:color w:val="000000"/>
-                <w:sz w:val="22"/>
-                <w:szCs w:val="22"/>
-                <w:shd w:val="clear" w:color="auto" w:fill="FFFFFF"/>
-              </w:rPr>
-            </w:pPr>
-            <w:r>
-              <w:rPr>
-                <w:rFonts w:ascii="Arial" w:eastAsia="Times New Roman" w:hAnsi="Arial" w:cs="Arial"/>
-                <w:color w:val="000000"/>
-                <w:sz w:val="22"/>
-                <w:szCs w:val="22"/>
-                <w:shd w:val="clear" w:color="auto" w:fill="FFFFFF"/>
+                <w:rFonts w:ascii="Arial" w:hAnsi="Arial" w:cs="Arial"/>
+                <w:sz w:val="22"/>
+                <w:szCs w:val="22"/>
+              </w:rPr>
+            </w:pPr>
+            <w:r>
+              <w:rPr>
+                <w:rFonts w:ascii="Arial" w:hAnsi="Arial" w:cs="Arial"/>
+                <w:sz w:val="22"/>
+                <w:szCs w:val="22"/>
               </w:rPr>
               <w:t>0.04</w:t>
             </w:r>
@@ -2996,22 +2557,18 @@
           <w:p>
             <w:pPr>
               <w:rPr>
-                <w:rFonts w:ascii="Arial" w:eastAsia="Times New Roman" w:hAnsi="Arial" w:cs="Arial"/>
-                <w:color w:val="000000"/>
-                <w:sz w:val="22"/>
-                <w:szCs w:val="22"/>
-                <w:shd w:val="clear" w:color="auto" w:fill="FFFFFF"/>
-              </w:rPr>
-            </w:pPr>
-            <w:r>
-              <w:rPr>
-                <w:rFonts w:ascii="Arial" w:eastAsia="Times New Roman" w:hAnsi="Arial" w:cs="Arial"/>
-                <w:color w:val="000000"/>
-                <w:sz w:val="22"/>
-                <w:szCs w:val="22"/>
-                <w:shd w:val="clear" w:color="auto" w:fill="FFFFFF"/>
-              </w:rPr>
-              <w:t>0.05</w:t>
+                <w:rFonts w:ascii="Arial" w:hAnsi="Arial" w:cs="Arial"/>
+                <w:sz w:val="22"/>
+                <w:szCs w:val="22"/>
+              </w:rPr>
+            </w:pPr>
+            <w:r>
+              <w:rPr>
+                <w:rFonts w:ascii="Arial" w:hAnsi="Arial" w:cs="Arial"/>
+                <w:sz w:val="22"/>
+                <w:szCs w:val="22"/>
+              </w:rPr>
+              <w:t>0.06</w:t>
             </w:r>
           </w:p>
         </w:tc>
@@ -3022,62 +2579,18 @@
           <w:p>
             <w:pPr>
               <w:rPr>
-                <w:rFonts w:ascii="Arial" w:eastAsia="Times New Roman" w:hAnsi="Arial" w:cs="Arial"/>
-                <w:color w:val="000000"/>
-                <w:sz w:val="22"/>
-                <w:szCs w:val="22"/>
-                <w:shd w:val="clear" w:color="auto" w:fill="FFFFFF"/>
-              </w:rPr>
-            </w:pPr>
-            <w:r>
-              <w:rPr>
-                <w:rFonts w:ascii="Arial" w:eastAsia="Times New Roman" w:hAnsi="Arial" w:cs="Arial"/>
-                <w:color w:val="000000"/>
-                <w:sz w:val="22"/>
-                <w:szCs w:val="22"/>
-                <w:shd w:val="clear" w:color="auto" w:fill="FFFFFF"/>
-              </w:rPr>
-              <w:t>[</w:t>
-            </w:r>
-            <w:r>
-              <w:rPr>
-                <w:rFonts w:ascii="Arial" w:eastAsia="Times New Roman" w:hAnsi="Arial" w:cs="Arial"/>
-                <w:color w:val="000000"/>
-                <w:sz w:val="22"/>
-                <w:szCs w:val="22"/>
-                <w:shd w:val="clear" w:color="auto" w:fill="FFFFFF"/>
-              </w:rPr>
-              <w:t>1.16</w:t>
-            </w:r>
-            <w:r>
-              <w:rPr>
-                <w:rFonts w:ascii="Arial" w:eastAsia="Times New Roman" w:hAnsi="Arial" w:cs="Arial"/>
-                <w:color w:val="000000"/>
-                <w:sz w:val="22"/>
-                <w:szCs w:val="22"/>
-                <w:shd w:val="clear" w:color="auto" w:fill="FFFFFF"/>
-              </w:rPr>
-              <w:t xml:space="preserve">, </w:t>
-            </w:r>
-            <w:r>
-              <w:rPr>
-                <w:rFonts w:ascii="Arial" w:eastAsia="Times New Roman" w:hAnsi="Arial" w:cs="Arial"/>
-                <w:color w:val="000000"/>
-                <w:sz w:val="22"/>
-                <w:szCs w:val="22"/>
-                <w:shd w:val="clear" w:color="auto" w:fill="FFFFFF"/>
-              </w:rPr>
-              <w:t>2.06</w:t>
-            </w:r>
-            <w:r>
-              <w:rPr>
-                <w:rFonts w:ascii="Arial" w:eastAsia="Times New Roman" w:hAnsi="Arial" w:cs="Arial"/>
-                <w:color w:val="000000"/>
-                <w:sz w:val="22"/>
-                <w:szCs w:val="22"/>
-                <w:shd w:val="clear" w:color="auto" w:fill="FFFFFF"/>
-              </w:rPr>
-              <w:t>]</w:t>
+                <w:rFonts w:ascii="Arial" w:hAnsi="Arial" w:cs="Arial"/>
+                <w:sz w:val="22"/>
+                <w:szCs w:val="22"/>
+              </w:rPr>
+            </w:pPr>
+            <w:r>
+              <w:rPr>
+                <w:rFonts w:ascii="Arial" w:hAnsi="Arial" w:cs="Arial"/>
+                <w:sz w:val="22"/>
+                <w:szCs w:val="22"/>
+              </w:rPr>
+              <w:t>[1.21, 2.57]</w:t>
             </w:r>
           </w:p>
         </w:tc>
@@ -3088,22 +2601,18 @@
           <w:p>
             <w:pPr>
               <w:rPr>
-                <w:rFonts w:ascii="Arial" w:eastAsia="Times New Roman" w:hAnsi="Arial" w:cs="Arial"/>
-                <w:color w:val="000000"/>
-                <w:sz w:val="22"/>
-                <w:szCs w:val="22"/>
-                <w:shd w:val="clear" w:color="auto" w:fill="FFFFFF"/>
-              </w:rPr>
-            </w:pPr>
-            <w:r>
-              <w:rPr>
-                <w:rFonts w:ascii="Arial" w:eastAsia="Times New Roman" w:hAnsi="Arial" w:cs="Arial"/>
-                <w:color w:val="000000"/>
-                <w:sz w:val="22"/>
-                <w:szCs w:val="22"/>
-                <w:shd w:val="clear" w:color="auto" w:fill="FFFFFF"/>
-              </w:rPr>
-              <w:t>0.436</w:t>
+                <w:rFonts w:ascii="Arial" w:hAnsi="Arial" w:cs="Arial"/>
+                <w:sz w:val="22"/>
+                <w:szCs w:val="22"/>
+              </w:rPr>
+            </w:pPr>
+            <w:r>
+              <w:rPr>
+                <w:rFonts w:ascii="Arial" w:hAnsi="Arial" w:cs="Arial"/>
+                <w:sz w:val="22"/>
+                <w:szCs w:val="22"/>
+              </w:rPr>
+              <w:t>0.533</w:t>
             </w:r>
           </w:p>
         </w:tc>
@@ -3134,27 +2643,7 @@
                 <w:szCs w:val="22"/>
                 <w:shd w:val="clear" w:color="auto" w:fill="FFFFFF"/>
               </w:rPr>
-              <w:t>Excreted sugars</w:t>
-            </w:r>
-            <w:r>
-              <w:rPr>
-                <w:rFonts w:ascii="Arial" w:eastAsia="Times New Roman" w:hAnsi="Arial" w:cs="Arial"/>
-                <w:color w:val="000000"/>
-                <w:sz w:val="22"/>
-                <w:szCs w:val="22"/>
-                <w:shd w:val="clear" w:color="auto" w:fill="FFFFFF"/>
-              </w:rPr>
-              <w:t>, 2</w:t>
-            </w:r>
-            <w:r>
-              <w:rPr>
-                <w:rFonts w:ascii="Arial" w:eastAsia="Times New Roman" w:hAnsi="Arial" w:cs="Arial"/>
-                <w:color w:val="000000"/>
-                <w:sz w:val="22"/>
-                <w:szCs w:val="22"/>
-                <w:shd w:val="clear" w:color="auto" w:fill="FFFFFF"/>
-              </w:rPr>
-              <w:t xml:space="preserve">% </w:t>
+              <w:t xml:space="preserve">1.5% </w:t>
             </w:r>
             <w:proofErr w:type="spellStart"/>
             <w:r>
@@ -3218,6 +2707,153 @@
                 <w:szCs w:val="22"/>
                 <w:shd w:val="clear" w:color="auto" w:fill="FFFFFF"/>
               </w:rPr>
+              <w:t>0.05</w:t>
+            </w:r>
+          </w:p>
+        </w:tc>
+        <w:tc>
+          <w:tcPr>
+            <w:tcW w:w="2560" w:type="dxa"/>
+          </w:tcPr>
+          <w:p>
+            <w:pPr>
+              <w:rPr>
+                <w:rFonts w:ascii="Arial" w:eastAsia="Times New Roman" w:hAnsi="Arial" w:cs="Arial"/>
+                <w:color w:val="000000"/>
+                <w:sz w:val="22"/>
+                <w:szCs w:val="22"/>
+                <w:shd w:val="clear" w:color="auto" w:fill="FFFFFF"/>
+              </w:rPr>
+            </w:pPr>
+            <w:r>
+              <w:rPr>
+                <w:rFonts w:ascii="Arial" w:eastAsia="Times New Roman" w:hAnsi="Arial" w:cs="Arial"/>
+                <w:color w:val="000000"/>
+                <w:sz w:val="22"/>
+                <w:szCs w:val="22"/>
+                <w:shd w:val="clear" w:color="auto" w:fill="FFFFFF"/>
+              </w:rPr>
+              <w:t>[1.16, 2.06]</w:t>
+            </w:r>
+          </w:p>
+        </w:tc>
+        <w:tc>
+          <w:tcPr>
+            <w:tcW w:w="821" w:type="dxa"/>
+          </w:tcPr>
+          <w:p>
+            <w:pPr>
+              <w:rPr>
+                <w:rFonts w:ascii="Arial" w:eastAsia="Times New Roman" w:hAnsi="Arial" w:cs="Arial"/>
+                <w:color w:val="000000"/>
+                <w:sz w:val="22"/>
+                <w:szCs w:val="22"/>
+                <w:shd w:val="clear" w:color="auto" w:fill="FFFFFF"/>
+              </w:rPr>
+            </w:pPr>
+            <w:r>
+              <w:rPr>
+                <w:rFonts w:ascii="Arial" w:eastAsia="Times New Roman" w:hAnsi="Arial" w:cs="Arial"/>
+                <w:color w:val="000000"/>
+                <w:sz w:val="22"/>
+                <w:szCs w:val="22"/>
+                <w:shd w:val="clear" w:color="auto" w:fill="FFFFFF"/>
+              </w:rPr>
+              <w:t>0.436</w:t>
+            </w:r>
+          </w:p>
+        </w:tc>
+      </w:tr>
+      <w:tr>
+        <w:trPr>
+          <w:trHeight w:val="103"/>
+        </w:trPr>
+        <w:tc>
+          <w:tcPr>
+            <w:tcW w:w="1909" w:type="dxa"/>
+          </w:tcPr>
+          <w:p>
+            <w:pPr>
+              <w:rPr>
+                <w:rFonts w:ascii="Arial" w:eastAsia="Times New Roman" w:hAnsi="Arial" w:cs="Arial"/>
+                <w:color w:val="000000"/>
+                <w:sz w:val="22"/>
+                <w:szCs w:val="22"/>
+                <w:shd w:val="clear" w:color="auto" w:fill="FFFFFF"/>
+              </w:rPr>
+            </w:pPr>
+            <w:r>
+              <w:rPr>
+                <w:rFonts w:ascii="Arial" w:eastAsia="Times New Roman" w:hAnsi="Arial" w:cs="Arial"/>
+                <w:color w:val="000000"/>
+                <w:sz w:val="22"/>
+                <w:szCs w:val="22"/>
+                <w:shd w:val="clear" w:color="auto" w:fill="FFFFFF"/>
+              </w:rPr>
+              <w:t xml:space="preserve">2% </w:t>
+            </w:r>
+            <w:proofErr w:type="spellStart"/>
+            <w:r>
+              <w:rPr>
+                <w:rFonts w:ascii="Arial" w:eastAsia="Times New Roman" w:hAnsi="Arial" w:cs="Arial"/>
+                <w:color w:val="000000"/>
+                <w:sz w:val="22"/>
+                <w:szCs w:val="22"/>
+                <w:shd w:val="clear" w:color="auto" w:fill="FFFFFF"/>
+              </w:rPr>
+              <w:t>piperine</w:t>
+            </w:r>
+            <w:proofErr w:type="spellEnd"/>
+          </w:p>
+        </w:tc>
+        <w:tc>
+          <w:tcPr>
+            <w:tcW w:w="1277" w:type="dxa"/>
+          </w:tcPr>
+          <w:p>
+            <w:pPr>
+              <w:rPr>
+                <w:rFonts w:ascii="Arial" w:eastAsia="Times New Roman" w:hAnsi="Arial" w:cs="Arial"/>
+                <w:color w:val="000000"/>
+                <w:sz w:val="22"/>
+                <w:szCs w:val="22"/>
+                <w:shd w:val="clear" w:color="auto" w:fill="FFFFFF"/>
+              </w:rPr>
+            </w:pPr>
+            <w:r>
+              <w:rPr>
+                <w:rFonts w:ascii="Arial" w:eastAsia="Times New Roman" w:hAnsi="Arial" w:cs="Arial"/>
+                <w:color w:val="000000"/>
+                <w:sz w:val="22"/>
+                <w:szCs w:val="22"/>
+                <w:shd w:val="clear" w:color="auto" w:fill="FFFFFF"/>
+              </w:rPr>
+              <w:t>0.04</w:t>
+            </w:r>
+          </w:p>
+        </w:tc>
+        <w:tc>
+          <w:tcPr>
+            <w:tcW w:w="653" w:type="dxa"/>
+          </w:tcPr>
+          <w:p>
+            <w:pPr>
+              <w:rPr>
+                <w:rFonts w:ascii="Arial" w:eastAsia="Times New Roman" w:hAnsi="Arial" w:cs="Arial"/>
+                <w:color w:val="000000"/>
+                <w:sz w:val="22"/>
+                <w:szCs w:val="22"/>
+                <w:shd w:val="clear" w:color="auto" w:fill="FFFFFF"/>
+              </w:rPr>
+            </w:pPr>
+            <w:r>
+              <w:rPr>
+                <w:rFonts w:ascii="Arial" w:eastAsia="Times New Roman" w:hAnsi="Arial" w:cs="Arial"/>
+                <w:color w:val="000000"/>
+                <w:sz w:val="22"/>
+                <w:szCs w:val="22"/>
+                <w:shd w:val="clear" w:color="auto" w:fill="FFFFFF"/>
+              </w:rPr>
               <w:t>0.09</w:t>
             </w:r>
           </w:p>
@@ -3244,27 +2880,7 @@
                 <w:szCs w:val="22"/>
                 <w:shd w:val="clear" w:color="auto" w:fill="FFFFFF"/>
               </w:rPr>
-              <w:t>[</w:t>
-            </w:r>
-            <w:r>
-              <w:rPr>
-                <w:rFonts w:ascii="Arial" w:eastAsia="Times New Roman" w:hAnsi="Arial" w:cs="Arial"/>
-                <w:color w:val="000000"/>
-                <w:sz w:val="22"/>
-                <w:szCs w:val="22"/>
-                <w:shd w:val="clear" w:color="auto" w:fill="FFFFFF"/>
-              </w:rPr>
-              <w:t>1.</w:t>
-            </w:r>
-            <w:r>
-              <w:rPr>
-                <w:rFonts w:ascii="Arial" w:eastAsia="Times New Roman" w:hAnsi="Arial" w:cs="Arial"/>
-                <w:color w:val="000000"/>
-                <w:sz w:val="22"/>
-                <w:szCs w:val="22"/>
-                <w:shd w:val="clear" w:color="auto" w:fill="FFFFFF"/>
-              </w:rPr>
-              <w:t>51, 3]</w:t>
+              <w:t>[1.51, 3]</w:t>
             </w:r>
           </w:p>
         </w:tc>
@@ -3910,31 +3526,7 @@
                 <w:sz w:val="22"/>
                 <w:szCs w:val="22"/>
               </w:rPr>
-              <w:t>0.364</w:t>
-            </w:r>
-            <w:r>
-              <w:rPr>
-                <w:rFonts w:ascii="Arial" w:hAnsi="Arial" w:cs="Arial"/>
-                <w:sz w:val="22"/>
-                <w:szCs w:val="22"/>
-              </w:rPr>
-              <w:t xml:space="preserve">, </w:t>
-            </w:r>
-            <w:r>
-              <w:rPr>
-                <w:rFonts w:ascii="Arial" w:hAnsi="Arial" w:cs="Arial"/>
-                <w:sz w:val="22"/>
-                <w:szCs w:val="22"/>
-              </w:rPr>
-              <w:t>0.663</w:t>
-            </w:r>
-            <w:r>
-              <w:rPr>
-                <w:rFonts w:ascii="Arial" w:hAnsi="Arial" w:cs="Arial"/>
-                <w:sz w:val="22"/>
-                <w:szCs w:val="22"/>
-              </w:rPr>
-              <w:t>]</w:t>
+              <w:t>0.364, 0.663]</w:t>
             </w:r>
           </w:p>
           <w:p>
@@ -4287,17 +3879,7 @@
                 <w:szCs w:val="22"/>
                 <w:shd w:val="clear" w:color="auto" w:fill="FFFFFF"/>
               </w:rPr>
-              <w:t>L</w:t>
-            </w:r>
-            <w:r>
-              <w:rPr>
-                <w:rFonts w:ascii="Arial" w:hAnsi="Arial" w:cs="Arial"/>
-                <w:color w:val="000000"/>
-                <w:sz w:val="22"/>
-                <w:szCs w:val="22"/>
-                <w:shd w:val="clear" w:color="auto" w:fill="FFFFFF"/>
-              </w:rPr>
-              <w:t xml:space="preserve">ow nutrients, 0.1% </w:t>
+              <w:t xml:space="preserve">Low nutrients, 0.1% </w:t>
             </w:r>
             <w:proofErr w:type="spellStart"/>
             <w:r>
@@ -4465,17 +4047,7 @@
                 <w:szCs w:val="22"/>
                 <w:shd w:val="clear" w:color="auto" w:fill="FFFFFF"/>
               </w:rPr>
-              <w:t>H</w:t>
-            </w:r>
-            <w:r>
-              <w:rPr>
-                <w:rFonts w:ascii="Arial" w:hAnsi="Arial" w:cs="Arial"/>
-                <w:color w:val="000000"/>
-                <w:sz w:val="22"/>
-                <w:szCs w:val="22"/>
-                <w:shd w:val="clear" w:color="auto" w:fill="FFFFFF"/>
-              </w:rPr>
-              <w:t xml:space="preserve">igh nutrients, 2% </w:t>
+              <w:t xml:space="preserve">High nutrients, 2% </w:t>
             </w:r>
             <w:proofErr w:type="spellStart"/>
             <w:r>

--- a/Plots and Tables/Tables.docx
+++ b/Plots and Tables/Tables.docx
@@ -74,7 +74,7 @@
           <w:sz w:val="22"/>
           <w:szCs w:val="22"/>
         </w:rPr>
-        <w:t xml:space="preserve"> concentrations. The bat identity and trial date were included as random effects in the models. Effect sizes</w:t>
+        <w:t xml:space="preserve"> concentrations. The bat identity and trial date were included as random effects in the models.</w:t>
       </w:r>
       <w:r>
         <w:rPr>
@@ -92,36 +92,7 @@
           <w:sz w:val="22"/>
           <w:szCs w:val="22"/>
         </w:rPr>
-        <w:t>are reported in relation to the control.</w:t>
-      </w:r>
-      <w:r>
-        <w:rPr>
-          <w:rFonts w:ascii="Arial" w:hAnsi="Arial" w:cs="Arial"/>
-          <w:color w:val="000000"/>
-          <w:sz w:val="22"/>
-          <w:szCs w:val="22"/>
-        </w:rPr>
-        <w:t xml:space="preserve"> Intervals are </w:t>
-      </w:r>
-      <w:proofErr w:type="gramStart"/>
-      <w:r>
-        <w:rPr>
-          <w:rFonts w:ascii="Arial" w:hAnsi="Arial" w:cs="Arial"/>
-          <w:color w:val="000000"/>
-          <w:sz w:val="22"/>
-          <w:szCs w:val="22"/>
-        </w:rPr>
-        <w:t>back-transformed</w:t>
-      </w:r>
-      <w:proofErr w:type="gramEnd"/>
-      <w:r>
-        <w:rPr>
-          <w:rFonts w:ascii="Arial" w:hAnsi="Arial" w:cs="Arial"/>
-          <w:color w:val="000000"/>
-          <w:sz w:val="22"/>
-          <w:szCs w:val="22"/>
-        </w:rPr>
-        <w:t xml:space="preserve"> from the logit scale.</w:t>
+        <w:t>Intervals are back-transformed from the logit scale.</w:t>
       </w:r>
     </w:p>
     <w:p>
@@ -161,7 +132,6 @@
         <w:gridCol w:w="1264"/>
         <w:gridCol w:w="703"/>
         <w:gridCol w:w="2083"/>
-        <w:gridCol w:w="1268"/>
         <w:gridCol w:w="862"/>
       </w:tblGrid>
       <w:tr>
@@ -295,35 +265,6 @@
         </w:tc>
         <w:tc>
           <w:tcPr>
-            <w:tcW w:w="1268" w:type="dxa"/>
-            <w:tcBorders>
-              <w:top w:val="single" w:sz="4" w:space="0" w:color="auto"/>
-              <w:bottom w:val="single" w:sz="4" w:space="0" w:color="auto"/>
-            </w:tcBorders>
-          </w:tcPr>
-          <w:p>
-            <w:pPr>
-              <w:jc w:val="center"/>
-              <w:rPr>
-                <w:rFonts w:ascii="Arial" w:eastAsia="Times New Roman" w:hAnsi="Arial" w:cs="Arial"/>
-                <w:color w:val="000000"/>
-                <w:sz w:val="22"/>
-                <w:szCs w:val="22"/>
-              </w:rPr>
-            </w:pPr>
-            <w:r>
-              <w:rPr>
-                <w:rFonts w:ascii="Arial" w:eastAsia="Times New Roman" w:hAnsi="Arial" w:cs="Arial"/>
-                <w:color w:val="000000"/>
-                <w:sz w:val="22"/>
-                <w:szCs w:val="22"/>
-              </w:rPr>
-              <w:t>Effect size</w:t>
-            </w:r>
-          </w:p>
-        </w:tc>
-        <w:tc>
-          <w:tcPr>
             <w:tcW w:w="862" w:type="dxa"/>
             <w:tcBorders>
               <w:top w:val="single" w:sz="4" w:space="0" w:color="auto"/>
@@ -467,33 +408,6 @@
         </w:tc>
         <w:tc>
           <w:tcPr>
-            <w:tcW w:w="1268" w:type="dxa"/>
-            <w:tcBorders>
-              <w:top w:val="single" w:sz="4" w:space="0" w:color="auto"/>
-            </w:tcBorders>
-          </w:tcPr>
-          <w:p>
-            <w:pPr>
-              <w:rPr>
-                <w:rFonts w:ascii="Arial" w:eastAsia="Times New Roman" w:hAnsi="Arial" w:cs="Arial"/>
-                <w:color w:val="000000"/>
-                <w:sz w:val="22"/>
-                <w:szCs w:val="22"/>
-              </w:rPr>
-            </w:pPr>
-            <w:r>
-              <w:rPr>
-                <w:rFonts w:ascii="Arial" w:eastAsia="Times New Roman" w:hAnsi="Arial" w:cs="Arial"/>
-                <w:color w:val="000000"/>
-                <w:sz w:val="22"/>
-                <w:szCs w:val="22"/>
-              </w:rPr>
-              <w:t>-3.27e-05</w:t>
-            </w:r>
-          </w:p>
-        </w:tc>
-        <w:tc>
-          <w:tcPr>
             <w:tcW w:w="862" w:type="dxa"/>
             <w:tcBorders>
               <w:top w:val="single" w:sz="4" w:space="0" w:color="auto"/>
@@ -623,30 +537,6 @@
         </w:tc>
         <w:tc>
           <w:tcPr>
-            <w:tcW w:w="1268" w:type="dxa"/>
-          </w:tcPr>
-          <w:p>
-            <w:pPr>
-              <w:rPr>
-                <w:rFonts w:ascii="Arial" w:eastAsia="Times New Roman" w:hAnsi="Arial" w:cs="Arial"/>
-                <w:color w:val="000000"/>
-                <w:sz w:val="22"/>
-                <w:szCs w:val="22"/>
-              </w:rPr>
-            </w:pPr>
-            <w:r>
-              <w:rPr>
-                <w:rFonts w:ascii="Arial" w:eastAsia="Times New Roman" w:hAnsi="Arial" w:cs="Arial"/>
-                <w:color w:val="000000"/>
-                <w:sz w:val="22"/>
-                <w:szCs w:val="22"/>
-              </w:rPr>
-              <w:t>-4.49e-05</w:t>
-            </w:r>
-          </w:p>
-        </w:tc>
-        <w:tc>
-          <w:tcPr>
             <w:tcW w:w="862" w:type="dxa"/>
           </w:tcPr>
           <w:p>
@@ -773,30 +663,6 @@
         </w:tc>
         <w:tc>
           <w:tcPr>
-            <w:tcW w:w="1268" w:type="dxa"/>
-          </w:tcPr>
-          <w:p>
-            <w:pPr>
-              <w:rPr>
-                <w:rFonts w:ascii="Arial" w:eastAsia="Times New Roman" w:hAnsi="Arial" w:cs="Arial"/>
-                <w:color w:val="000000"/>
-                <w:sz w:val="22"/>
-                <w:szCs w:val="22"/>
-              </w:rPr>
-            </w:pPr>
-            <w:r>
-              <w:rPr>
-                <w:rFonts w:ascii="Arial" w:eastAsia="Times New Roman" w:hAnsi="Arial" w:cs="Arial"/>
-                <w:color w:val="000000"/>
-                <w:sz w:val="22"/>
-                <w:szCs w:val="22"/>
-              </w:rPr>
-              <w:t>-3.23e-05</w:t>
-            </w:r>
-          </w:p>
-        </w:tc>
-        <w:tc>
-          <w:tcPr>
             <w:tcW w:w="862" w:type="dxa"/>
           </w:tcPr>
           <w:p>
@@ -918,30 +784,6 @@
                 <w:szCs w:val="22"/>
               </w:rPr>
               <w:t>[0.120, 0.166]</w:t>
-            </w:r>
-          </w:p>
-        </w:tc>
-        <w:tc>
-          <w:tcPr>
-            <w:tcW w:w="1268" w:type="dxa"/>
-          </w:tcPr>
-          <w:p>
-            <w:pPr>
-              <w:rPr>
-                <w:rFonts w:ascii="Arial" w:eastAsia="Times New Roman" w:hAnsi="Arial" w:cs="Arial"/>
-                <w:color w:val="000000"/>
-                <w:sz w:val="22"/>
-                <w:szCs w:val="22"/>
-              </w:rPr>
-            </w:pPr>
-            <w:r>
-              <w:rPr>
-                <w:rFonts w:ascii="Arial" w:eastAsia="Times New Roman" w:hAnsi="Arial" w:cs="Arial"/>
-                <w:color w:val="000000"/>
-                <w:sz w:val="22"/>
-                <w:szCs w:val="22"/>
-              </w:rPr>
-              <w:t>1.26e-05</w:t>
             </w:r>
           </w:p>
         </w:tc>
@@ -1018,7 +860,6 @@
         <w:gridCol w:w="1287"/>
         <w:gridCol w:w="661"/>
         <w:gridCol w:w="2110"/>
-        <w:gridCol w:w="1291"/>
         <w:gridCol w:w="874"/>
       </w:tblGrid>
       <w:tr>
@@ -1152,35 +993,6 @@
         </w:tc>
         <w:tc>
           <w:tcPr>
-            <w:tcW w:w="1291" w:type="dxa"/>
-            <w:tcBorders>
-              <w:top w:val="single" w:sz="4" w:space="0" w:color="auto"/>
-              <w:bottom w:val="single" w:sz="4" w:space="0" w:color="auto"/>
-            </w:tcBorders>
-          </w:tcPr>
-          <w:p>
-            <w:pPr>
-              <w:jc w:val="center"/>
-              <w:rPr>
-                <w:rFonts w:ascii="Arial" w:eastAsia="Times New Roman" w:hAnsi="Arial" w:cs="Arial"/>
-                <w:color w:val="000000"/>
-                <w:sz w:val="22"/>
-                <w:szCs w:val="22"/>
-              </w:rPr>
-            </w:pPr>
-            <w:r>
-              <w:rPr>
-                <w:rFonts w:ascii="Arial" w:eastAsia="Times New Roman" w:hAnsi="Arial" w:cs="Arial"/>
-                <w:color w:val="000000"/>
-                <w:sz w:val="22"/>
-                <w:szCs w:val="22"/>
-              </w:rPr>
-              <w:t>Effect size</w:t>
-            </w:r>
-          </w:p>
-        </w:tc>
-        <w:tc>
-          <w:tcPr>
             <w:tcW w:w="874" w:type="dxa"/>
             <w:tcBorders>
               <w:top w:val="single" w:sz="4" w:space="0" w:color="auto"/>
@@ -1341,33 +1153,6 @@
         </w:tc>
         <w:tc>
           <w:tcPr>
-            <w:tcW w:w="1291" w:type="dxa"/>
-            <w:tcBorders>
-              <w:top w:val="single" w:sz="4" w:space="0" w:color="auto"/>
-            </w:tcBorders>
-          </w:tcPr>
-          <w:p>
-            <w:pPr>
-              <w:rPr>
-                <w:rFonts w:ascii="Arial" w:eastAsia="Times New Roman" w:hAnsi="Arial" w:cs="Arial"/>
-                <w:color w:val="000000"/>
-                <w:sz w:val="22"/>
-                <w:szCs w:val="22"/>
-              </w:rPr>
-            </w:pPr>
-            <w:r>
-              <w:rPr>
-                <w:rFonts w:ascii="Arial" w:eastAsia="Times New Roman" w:hAnsi="Arial" w:cs="Arial"/>
-                <w:color w:val="000000"/>
-                <w:sz w:val="22"/>
-                <w:szCs w:val="22"/>
-              </w:rPr>
-              <w:t>0.000056</w:t>
-            </w:r>
-          </w:p>
-        </w:tc>
-        <w:tc>
-          <w:tcPr>
             <w:tcW w:w="874" w:type="dxa"/>
             <w:tcBorders>
               <w:top w:val="single" w:sz="4" w:space="0" w:color="auto"/>
@@ -1514,30 +1299,6 @@
         </w:tc>
         <w:tc>
           <w:tcPr>
-            <w:tcW w:w="1291" w:type="dxa"/>
-          </w:tcPr>
-          <w:p>
-            <w:pPr>
-              <w:rPr>
-                <w:rFonts w:ascii="Arial" w:eastAsia="Times New Roman" w:hAnsi="Arial" w:cs="Arial"/>
-                <w:color w:val="000000"/>
-                <w:sz w:val="22"/>
-                <w:szCs w:val="22"/>
-              </w:rPr>
-            </w:pPr>
-            <w:r>
-              <w:rPr>
-                <w:rFonts w:ascii="Arial" w:eastAsia="Times New Roman" w:hAnsi="Arial" w:cs="Arial"/>
-                <w:color w:val="000000"/>
-                <w:sz w:val="22"/>
-                <w:szCs w:val="22"/>
-              </w:rPr>
-              <w:t>-0.000113</w:t>
-            </w:r>
-          </w:p>
-        </w:tc>
-        <w:tc>
-          <w:tcPr>
             <w:tcW w:w="874" w:type="dxa"/>
           </w:tcPr>
           <w:p>
@@ -1681,30 +1442,6 @@
         </w:tc>
         <w:tc>
           <w:tcPr>
-            <w:tcW w:w="1291" w:type="dxa"/>
-          </w:tcPr>
-          <w:p>
-            <w:pPr>
-              <w:rPr>
-                <w:rFonts w:ascii="Arial" w:eastAsia="Times New Roman" w:hAnsi="Arial" w:cs="Arial"/>
-                <w:color w:val="000000"/>
-                <w:sz w:val="22"/>
-                <w:szCs w:val="22"/>
-              </w:rPr>
-            </w:pPr>
-            <w:r>
-              <w:rPr>
-                <w:rFonts w:ascii="Arial" w:eastAsia="Times New Roman" w:hAnsi="Arial" w:cs="Arial"/>
-                <w:color w:val="000000"/>
-                <w:sz w:val="22"/>
-                <w:szCs w:val="22"/>
-              </w:rPr>
-              <w:t>0.000165</w:t>
-            </w:r>
-          </w:p>
-        </w:tc>
-        <w:tc>
-          <w:tcPr>
             <w:tcW w:w="874" w:type="dxa"/>
           </w:tcPr>
           <w:p>
@@ -1831,30 +1568,6 @@
         </w:tc>
         <w:tc>
           <w:tcPr>
-            <w:tcW w:w="1291" w:type="dxa"/>
-          </w:tcPr>
-          <w:p>
-            <w:pPr>
-              <w:rPr>
-                <w:rFonts w:ascii="Arial" w:eastAsia="Times New Roman" w:hAnsi="Arial" w:cs="Arial"/>
-                <w:color w:val="000000"/>
-                <w:sz w:val="22"/>
-                <w:szCs w:val="22"/>
-              </w:rPr>
-            </w:pPr>
-            <w:r>
-              <w:rPr>
-                <w:rFonts w:ascii="Arial" w:eastAsia="Times New Roman" w:hAnsi="Arial" w:cs="Arial"/>
-                <w:color w:val="000000"/>
-                <w:sz w:val="22"/>
-                <w:szCs w:val="22"/>
-              </w:rPr>
-              <w:t>-0.000530</w:t>
-            </w:r>
-          </w:p>
-        </w:tc>
-        <w:tc>
-          <w:tcPr>
             <w:tcW w:w="874" w:type="dxa"/>
           </w:tcPr>
           <w:p>
@@ -1960,7 +1673,7 @@
           <w:sz w:val="22"/>
           <w:szCs w:val="22"/>
         </w:rPr>
-        <w:t xml:space="preserve"> Effect sizes are reported in relation to the control.</w:t>
+        <w:t xml:space="preserve"> </w:t>
       </w:r>
       <w:r>
         <w:rPr>
@@ -1969,27 +1682,7 @@
           <w:sz w:val="22"/>
           <w:szCs w:val="22"/>
         </w:rPr>
-        <w:t xml:space="preserve"> Intervals are </w:t>
-      </w:r>
-      <w:proofErr w:type="gramStart"/>
-      <w:r>
-        <w:rPr>
-          <w:rFonts w:ascii="Arial" w:hAnsi="Arial" w:cs="Arial"/>
-          <w:color w:val="000000"/>
-          <w:sz w:val="22"/>
-          <w:szCs w:val="22"/>
-        </w:rPr>
-        <w:t>back-transformed</w:t>
-      </w:r>
-      <w:proofErr w:type="gramEnd"/>
-      <w:r>
-        <w:rPr>
-          <w:rFonts w:ascii="Arial" w:hAnsi="Arial" w:cs="Arial"/>
-          <w:color w:val="000000"/>
-          <w:sz w:val="22"/>
-          <w:szCs w:val="22"/>
-        </w:rPr>
-        <w:t xml:space="preserve"> from the logit scale.</w:t>
+        <w:t>Intervals are back-transformed from the logit scale.</w:t>
       </w:r>
     </w:p>
     <w:p>
@@ -2015,7 +1708,7 @@
       <w:tblPr>
         <w:tblStyle w:val="TableGrid"/>
         <w:tblpPr w:leftFromText="180" w:rightFromText="180" w:vertAnchor="page" w:horzAnchor="margin" w:tblpY="2567"/>
-        <w:tblW w:w="7220" w:type="dxa"/>
+        <w:tblW w:w="6115" w:type="dxa"/>
         <w:tblBorders>
           <w:left w:val="none" w:sz="0" w:space="0" w:color="auto"/>
           <w:right w:val="none" w:sz="0" w:space="0" w:color="auto"/>
@@ -2025,19 +1718,19 @@
         <w:tblLook w:val="04A0" w:firstRow="1" w:lastRow="0" w:firstColumn="1" w:lastColumn="0" w:noHBand="0" w:noVBand="1"/>
       </w:tblPr>
       <w:tblGrid>
-        <w:gridCol w:w="1909"/>
-        <w:gridCol w:w="1277"/>
-        <w:gridCol w:w="653"/>
-        <w:gridCol w:w="2560"/>
-        <w:gridCol w:w="821"/>
+        <w:gridCol w:w="1771"/>
+        <w:gridCol w:w="1425"/>
+        <w:gridCol w:w="732"/>
+        <w:gridCol w:w="1377"/>
+        <w:gridCol w:w="810"/>
       </w:tblGrid>
       <w:tr>
         <w:trPr>
-          <w:trHeight w:val="476"/>
+          <w:trHeight w:val="498"/>
         </w:trPr>
         <w:tc>
           <w:tcPr>
-            <w:tcW w:w="1909" w:type="dxa"/>
+            <w:tcW w:w="1771" w:type="dxa"/>
             <w:tcBorders>
               <w:top w:val="single" w:sz="4" w:space="0" w:color="auto"/>
               <w:bottom w:val="single" w:sz="4" w:space="0" w:color="auto"/>
@@ -2076,7 +1769,7 @@
         </w:tc>
         <w:tc>
           <w:tcPr>
-            <w:tcW w:w="1277" w:type="dxa"/>
+            <w:tcW w:w="1425" w:type="dxa"/>
             <w:tcBorders>
               <w:top w:val="single" w:sz="4" w:space="0" w:color="auto"/>
               <w:bottom w:val="single" w:sz="4" w:space="0" w:color="auto"/>
@@ -2104,7 +1797,7 @@
         </w:tc>
         <w:tc>
           <w:tcPr>
-            <w:tcW w:w="653" w:type="dxa"/>
+            <w:tcW w:w="732" w:type="dxa"/>
             <w:tcBorders>
               <w:top w:val="single" w:sz="4" w:space="0" w:color="auto"/>
               <w:bottom w:val="single" w:sz="4" w:space="0" w:color="auto"/>
@@ -2132,7 +1825,7 @@
         </w:tc>
         <w:tc>
           <w:tcPr>
-            <w:tcW w:w="2560" w:type="dxa"/>
+            <w:tcW w:w="1377" w:type="dxa"/>
             <w:tcBorders>
               <w:top w:val="single" w:sz="4" w:space="0" w:color="auto"/>
               <w:bottom w:val="single" w:sz="4" w:space="0" w:color="auto"/>
@@ -2160,7 +1853,7 @@
         </w:tc>
         <w:tc>
           <w:tcPr>
-            <w:tcW w:w="821" w:type="dxa"/>
+            <w:tcW w:w="810" w:type="dxa"/>
             <w:tcBorders>
               <w:top w:val="single" w:sz="4" w:space="0" w:color="auto"/>
               <w:bottom w:val="single" w:sz="4" w:space="0" w:color="auto"/>
@@ -2189,11 +1882,11 @@
       </w:tr>
       <w:tr>
         <w:trPr>
-          <w:trHeight w:val="103"/>
+          <w:trHeight w:val="107"/>
         </w:trPr>
         <w:tc>
           <w:tcPr>
-            <w:tcW w:w="1909" w:type="dxa"/>
+            <w:tcW w:w="1771" w:type="dxa"/>
             <w:tcBorders>
               <w:top w:val="single" w:sz="4" w:space="0" w:color="auto"/>
             </w:tcBorders>
@@ -2244,7 +1937,7 @@
         </w:tc>
         <w:tc>
           <w:tcPr>
-            <w:tcW w:w="1277" w:type="dxa"/>
+            <w:tcW w:w="1425" w:type="dxa"/>
             <w:tcBorders>
               <w:top w:val="single" w:sz="4" w:space="0" w:color="auto"/>
             </w:tcBorders>
@@ -2269,7 +1962,7 @@
         </w:tc>
         <w:tc>
           <w:tcPr>
-            <w:tcW w:w="653" w:type="dxa"/>
+            <w:tcW w:w="732" w:type="dxa"/>
             <w:tcBorders>
               <w:top w:val="single" w:sz="4" w:space="0" w:color="auto"/>
             </w:tcBorders>
@@ -2294,7 +1987,7 @@
         </w:tc>
         <w:tc>
           <w:tcPr>
-            <w:tcW w:w="2560" w:type="dxa"/>
+            <w:tcW w:w="1377" w:type="dxa"/>
             <w:tcBorders>
               <w:top w:val="single" w:sz="4" w:space="0" w:color="auto"/>
             </w:tcBorders>
@@ -2319,7 +2012,7 @@
         </w:tc>
         <w:tc>
           <w:tcPr>
-            <w:tcW w:w="821" w:type="dxa"/>
+            <w:tcW w:w="810" w:type="dxa"/>
             <w:tcBorders>
               <w:top w:val="single" w:sz="4" w:space="0" w:color="auto"/>
             </w:tcBorders>
@@ -2349,11 +2042,11 @@
       </w:tr>
       <w:tr>
         <w:trPr>
-          <w:trHeight w:val="103"/>
+          <w:trHeight w:val="107"/>
         </w:trPr>
         <w:tc>
           <w:tcPr>
-            <w:tcW w:w="1909" w:type="dxa"/>
+            <w:tcW w:w="1771" w:type="dxa"/>
           </w:tcPr>
           <w:p>
             <w:pPr>
@@ -2389,7 +2082,7 @@
         </w:tc>
         <w:tc>
           <w:tcPr>
-            <w:tcW w:w="1277" w:type="dxa"/>
+            <w:tcW w:w="1425" w:type="dxa"/>
           </w:tcPr>
           <w:p>
             <w:pPr>
@@ -2411,7 +2104,7 @@
         </w:tc>
         <w:tc>
           <w:tcPr>
-            <w:tcW w:w="653" w:type="dxa"/>
+            <w:tcW w:w="732" w:type="dxa"/>
           </w:tcPr>
           <w:p>
             <w:pPr>
@@ -2433,7 +2126,7 @@
         </w:tc>
         <w:tc>
           <w:tcPr>
-            <w:tcW w:w="2560" w:type="dxa"/>
+            <w:tcW w:w="1377" w:type="dxa"/>
           </w:tcPr>
           <w:p>
             <w:pPr>
@@ -2455,7 +2148,7 @@
         </w:tc>
         <w:tc>
           <w:tcPr>
-            <w:tcW w:w="821" w:type="dxa"/>
+            <w:tcW w:w="810" w:type="dxa"/>
           </w:tcPr>
           <w:p>
             <w:pPr>
@@ -2490,11 +2183,11 @@
       </w:tr>
       <w:tr>
         <w:trPr>
-          <w:trHeight w:val="103"/>
+          <w:trHeight w:val="107"/>
         </w:trPr>
         <w:tc>
           <w:tcPr>
-            <w:tcW w:w="1909" w:type="dxa"/>
+            <w:tcW w:w="1771" w:type="dxa"/>
           </w:tcPr>
           <w:p>
             <w:pPr>
@@ -2530,7 +2223,7 @@
         </w:tc>
         <w:tc>
           <w:tcPr>
-            <w:tcW w:w="1277" w:type="dxa"/>
+            <w:tcW w:w="1425" w:type="dxa"/>
           </w:tcPr>
           <w:p>
             <w:pPr>
@@ -2552,7 +2245,7 @@
         </w:tc>
         <w:tc>
           <w:tcPr>
-            <w:tcW w:w="653" w:type="dxa"/>
+            <w:tcW w:w="732" w:type="dxa"/>
           </w:tcPr>
           <w:p>
             <w:pPr>
@@ -2574,7 +2267,7 @@
         </w:tc>
         <w:tc>
           <w:tcPr>
-            <w:tcW w:w="2560" w:type="dxa"/>
+            <w:tcW w:w="1377" w:type="dxa"/>
           </w:tcPr>
           <w:p>
             <w:pPr>
@@ -2596,7 +2289,7 @@
         </w:tc>
         <w:tc>
           <w:tcPr>
-            <w:tcW w:w="821" w:type="dxa"/>
+            <w:tcW w:w="810" w:type="dxa"/>
           </w:tcPr>
           <w:p>
             <w:pPr>
@@ -2619,11 +2312,11 @@
       </w:tr>
       <w:tr>
         <w:trPr>
-          <w:trHeight w:val="103"/>
+          <w:trHeight w:val="107"/>
         </w:trPr>
         <w:tc>
           <w:tcPr>
-            <w:tcW w:w="1909" w:type="dxa"/>
+            <w:tcW w:w="1771" w:type="dxa"/>
           </w:tcPr>
           <w:p>
             <w:pPr>
@@ -2661,7 +2354,7 @@
         </w:tc>
         <w:tc>
           <w:tcPr>
-            <w:tcW w:w="1277" w:type="dxa"/>
+            <w:tcW w:w="1425" w:type="dxa"/>
           </w:tcPr>
           <w:p>
             <w:pPr>
@@ -2687,7 +2380,7 @@
         </w:tc>
         <w:tc>
           <w:tcPr>
-            <w:tcW w:w="653" w:type="dxa"/>
+            <w:tcW w:w="732" w:type="dxa"/>
           </w:tcPr>
           <w:p>
             <w:pPr>
@@ -2713,7 +2406,7 @@
         </w:tc>
         <w:tc>
           <w:tcPr>
-            <w:tcW w:w="2560" w:type="dxa"/>
+            <w:tcW w:w="1377" w:type="dxa"/>
           </w:tcPr>
           <w:p>
             <w:pPr>
@@ -2739,7 +2432,7 @@
         </w:tc>
         <w:tc>
           <w:tcPr>
-            <w:tcW w:w="821" w:type="dxa"/>
+            <w:tcW w:w="810" w:type="dxa"/>
           </w:tcPr>
           <w:p>
             <w:pPr>
@@ -2766,11 +2459,11 @@
       </w:tr>
       <w:tr>
         <w:trPr>
-          <w:trHeight w:val="103"/>
+          <w:trHeight w:val="107"/>
         </w:trPr>
         <w:tc>
           <w:tcPr>
-            <w:tcW w:w="1909" w:type="dxa"/>
+            <w:tcW w:w="1771" w:type="dxa"/>
           </w:tcPr>
           <w:p>
             <w:pPr>
@@ -2808,7 +2501,7 @@
         </w:tc>
         <w:tc>
           <w:tcPr>
-            <w:tcW w:w="1277" w:type="dxa"/>
+            <w:tcW w:w="1425" w:type="dxa"/>
           </w:tcPr>
           <w:p>
             <w:pPr>
@@ -2834,7 +2527,7 @@
         </w:tc>
         <w:tc>
           <w:tcPr>
-            <w:tcW w:w="653" w:type="dxa"/>
+            <w:tcW w:w="732" w:type="dxa"/>
           </w:tcPr>
           <w:p>
             <w:pPr>
@@ -2860,7 +2553,7 @@
         </w:tc>
         <w:tc>
           <w:tcPr>
-            <w:tcW w:w="2560" w:type="dxa"/>
+            <w:tcW w:w="1377" w:type="dxa"/>
           </w:tcPr>
           <w:p>
             <w:pPr>
@@ -2886,7 +2579,7 @@
         </w:tc>
         <w:tc>
           <w:tcPr>
-            <w:tcW w:w="821" w:type="dxa"/>
+            <w:tcW w:w="810" w:type="dxa"/>
           </w:tcPr>
           <w:p>
             <w:pPr>
@@ -3176,7 +2869,6 @@
         <w:gridCol w:w="1379"/>
         <w:gridCol w:w="953"/>
         <w:gridCol w:w="2079"/>
-        <w:gridCol w:w="1532"/>
         <w:gridCol w:w="1408"/>
       </w:tblGrid>
       <w:tr>
@@ -3316,36 +3008,6 @@
         </w:tc>
         <w:tc>
           <w:tcPr>
-            <w:tcW w:w="1532" w:type="dxa"/>
-            <w:tcBorders>
-              <w:top w:val="single" w:sz="4" w:space="0" w:color="auto"/>
-              <w:bottom w:val="single" w:sz="4" w:space="0" w:color="auto"/>
-            </w:tcBorders>
-          </w:tcPr>
-          <w:p>
-            <w:pPr>
-              <w:rPr>
-                <w:rFonts w:ascii="Arial" w:eastAsia="Times New Roman" w:hAnsi="Arial" w:cs="Arial"/>
-                <w:color w:val="000000"/>
-                <w:sz w:val="22"/>
-                <w:szCs w:val="22"/>
-                <w:shd w:val="clear" w:color="auto" w:fill="FFFFFF"/>
-              </w:rPr>
-            </w:pPr>
-            <w:r>
-              <w:rPr>
-                <w:rFonts w:ascii="Arial" w:eastAsia="Times New Roman" w:hAnsi="Arial" w:cs="Arial"/>
-                <w:color w:val="000000"/>
-                <w:sz w:val="22"/>
-                <w:szCs w:val="22"/>
-                <w:shd w:val="clear" w:color="auto" w:fill="FFFFFF"/>
-              </w:rPr>
-              <w:t>Effect size</w:t>
-            </w:r>
-          </w:p>
-        </w:tc>
-        <w:tc>
-          <w:tcPr>
             <w:tcW w:w="1408" w:type="dxa"/>
             <w:tcBorders>
               <w:top w:val="single" w:sz="4" w:space="0" w:color="auto"/>
@@ -3518,50 +3180,17 @@
                 <w:sz w:val="22"/>
                 <w:szCs w:val="22"/>
               </w:rPr>
-              <w:t>High nutrients, [</w:t>
-            </w:r>
-            <w:r>
-              <w:rPr>
-                <w:rFonts w:ascii="Arial" w:hAnsi="Arial" w:cs="Arial"/>
-                <w:sz w:val="22"/>
-                <w:szCs w:val="22"/>
-              </w:rPr>
-              <w:t>0.364, 0.663]</w:t>
-            </w:r>
-          </w:p>
-          <w:p>
-            <w:pPr>
-              <w:rPr>
-                <w:rFonts w:ascii="Arial" w:hAnsi="Arial" w:cs="Arial"/>
-                <w:sz w:val="22"/>
-                <w:szCs w:val="22"/>
-              </w:rPr>
-            </w:pPr>
-          </w:p>
-        </w:tc>
-        <w:tc>
-          <w:tcPr>
-            <w:tcW w:w="1532" w:type="dxa"/>
-            <w:tcBorders>
-              <w:top w:val="single" w:sz="4" w:space="0" w:color="auto"/>
-            </w:tcBorders>
-          </w:tcPr>
-          <w:p>
-            <w:pPr>
-              <w:rPr>
-                <w:rFonts w:ascii="Arial" w:hAnsi="Arial" w:cs="Arial"/>
-                <w:sz w:val="22"/>
-                <w:szCs w:val="22"/>
-              </w:rPr>
-            </w:pPr>
-            <w:r>
-              <w:rPr>
-                <w:rFonts w:ascii="Arial" w:hAnsi="Arial" w:cs="Arial"/>
-                <w:sz w:val="22"/>
-                <w:szCs w:val="22"/>
-              </w:rPr>
-              <w:t>1.35</w:t>
-            </w:r>
+              <w:t>High nutrients, [0.364, 0.663]</w:t>
+            </w:r>
+          </w:p>
+          <w:p>
+            <w:pPr>
+              <w:rPr>
+                <w:rFonts w:ascii="Arial" w:hAnsi="Arial" w:cs="Arial"/>
+                <w:sz w:val="22"/>
+                <w:szCs w:val="22"/>
+              </w:rPr>
+            </w:pPr>
           </w:p>
         </w:tc>
         <w:tc>
@@ -3810,28 +3439,6 @@
         </w:tc>
         <w:tc>
           <w:tcPr>
-            <w:tcW w:w="1532" w:type="dxa"/>
-          </w:tcPr>
-          <w:p>
-            <w:pPr>
-              <w:rPr>
-                <w:rFonts w:ascii="Arial" w:hAnsi="Arial" w:cs="Arial"/>
-                <w:sz w:val="22"/>
-                <w:szCs w:val="22"/>
-              </w:rPr>
-            </w:pPr>
-            <w:r>
-              <w:rPr>
-                <w:rFonts w:ascii="Arial" w:hAnsi="Arial" w:cs="Arial"/>
-                <w:sz w:val="22"/>
-                <w:szCs w:val="22"/>
-              </w:rPr>
-              <w:t>-1.71</w:t>
-            </w:r>
-          </w:p>
-        </w:tc>
-        <w:tc>
-          <w:tcPr>
             <w:tcW w:w="1408" w:type="dxa"/>
           </w:tcPr>
           <w:p>
@@ -4091,28 +3698,6 @@
                 <w:shd w:val="clear" w:color="auto" w:fill="FFFFFF"/>
               </w:rPr>
               <w:t>[0.413, 0.684]</w:t>
-            </w:r>
-          </w:p>
-        </w:tc>
-        <w:tc>
-          <w:tcPr>
-            <w:tcW w:w="1532" w:type="dxa"/>
-          </w:tcPr>
-          <w:p>
-            <w:pPr>
-              <w:rPr>
-                <w:rFonts w:ascii="Arial" w:hAnsi="Arial" w:cs="Arial"/>
-                <w:sz w:val="22"/>
-                <w:szCs w:val="22"/>
-              </w:rPr>
-            </w:pPr>
-            <w:r>
-              <w:rPr>
-                <w:rFonts w:ascii="Arial" w:hAnsi="Arial" w:cs="Arial"/>
-                <w:sz w:val="22"/>
-                <w:szCs w:val="22"/>
-              </w:rPr>
-              <w:t>1.12</w:t>
             </w:r>
           </w:p>
         </w:tc>
